--- a/VR_Game Report.docx
+++ b/VR_Game Report.docx
@@ -543,6 +543,40 @@
     </w:p>
     <w:p>
       <w:pPr>
+        <w:jc w:val="center"/>
+        <w:rPr>
+          <w:rFonts w:ascii="Times New Roman" w:hAnsi="Times New Roman" w:cs="Times New Roman"/>
+          <w:sz w:val="24"/>
+          <w:szCs w:val="24"/>
+        </w:rPr>
+      </w:pPr>
+      <w:hyperlink r:id="rId9" w:history="1">
+        <w:r>
+          <w:rPr>
+            <w:rStyle w:val="Hyperlink"/>
+            <w:rFonts w:ascii="Times New Roman" w:hAnsi="Times New Roman" w:cs="Times New Roman"/>
+            <w:sz w:val="24"/>
+            <w:szCs w:val="24"/>
+          </w:rPr>
+          <w:t>GitHub Repository</w:t>
+        </w:r>
+      </w:hyperlink>
+    </w:p>
+    <w:p>
+      <w:pPr>
+        <w:spacing w:line="256" w:lineRule="auto"/>
+        <w:jc w:val="center"/>
+        <w:rPr>
+          <w:rFonts w:ascii="Times New Roman" w:eastAsia="Calibri" w:hAnsi="Times New Roman" w:cs="Times New Roman"/>
+          <w:kern w:val="2"/>
+          <w:sz w:val="28"/>
+          <w:lang w:bidi="ar-SA"/>
+          <w14:ligatures w14:val="standardContextual"/>
+        </w:rPr>
+      </w:pPr>
+    </w:p>
+    <w:p>
+      <w:pPr>
         <w:rPr>
           <w:rFonts w:ascii="Times New Roman" w:hAnsi="Times New Roman" w:cs="Times New Roman"/>
           <w:b/>
@@ -608,7 +642,6 @@
           <w:sz w:val="28"/>
           <w:lang w:val="en-US"/>
         </w:rPr>
-        <w:lastRenderedPageBreak/>
         <w:t>Task 1: Set Up Your Unity Project &amp; Configure the VR Environment</w:t>
       </w:r>
       <w:r>
@@ -693,7 +726,7 @@
                     <pic:cNvPicPr/>
                   </pic:nvPicPr>
                   <pic:blipFill>
-                    <a:blip r:embed="rId9"/>
+                    <a:blip r:embed="rId10"/>
                     <a:stretch>
                       <a:fillRect/>
                     </a:stretch>
@@ -756,7 +789,7 @@
                     <pic:cNvPicPr/>
                   </pic:nvPicPr>
                   <pic:blipFill>
-                    <a:blip r:embed="rId10"/>
+                    <a:blip r:embed="rId11"/>
                     <a:stretch>
                       <a:fillRect/>
                     </a:stretch>
@@ -863,7 +896,7 @@
                     <pic:cNvPicPr/>
                   </pic:nvPicPr>
                   <pic:blipFill>
-                    <a:blip r:embed="rId11"/>
+                    <a:blip r:embed="rId12"/>
                     <a:stretch>
                       <a:fillRect/>
                     </a:stretch>
@@ -966,7 +999,7 @@
                     <pic:cNvPicPr/>
                   </pic:nvPicPr>
                   <pic:blipFill>
-                    <a:blip r:embed="rId12"/>
+                    <a:blip r:embed="rId13"/>
                     <a:stretch>
                       <a:fillRect/>
                     </a:stretch>
@@ -1020,7 +1053,7 @@
                     <pic:cNvPicPr/>
                   </pic:nvPicPr>
                   <pic:blipFill>
-                    <a:blip r:embed="rId13"/>
+                    <a:blip r:embed="rId14"/>
                     <a:stretch>
                       <a:fillRect/>
                     </a:stretch>
@@ -1075,7 +1108,7 @@
                     <pic:cNvPicPr/>
                   </pic:nvPicPr>
                   <pic:blipFill>
-                    <a:blip r:embed="rId14"/>
+                    <a:blip r:embed="rId15"/>
                     <a:stretch>
                       <a:fillRect/>
                     </a:stretch>
@@ -1225,7 +1258,7 @@
                     <pic:cNvPicPr/>
                   </pic:nvPicPr>
                   <pic:blipFill>
-                    <a:blip r:embed="rId15"/>
+                    <a:blip r:embed="rId16"/>
                     <a:stretch>
                       <a:fillRect/>
                     </a:stretch>
@@ -1367,7 +1400,7 @@
                     <pic:cNvPicPr/>
                   </pic:nvPicPr>
                   <pic:blipFill>
-                    <a:blip r:embed="rId16"/>
+                    <a:blip r:embed="rId17"/>
                     <a:stretch>
                       <a:fillRect/>
                     </a:stretch>
@@ -1510,7 +1543,7 @@
                     <pic:cNvPicPr/>
                   </pic:nvPicPr>
                   <pic:blipFill>
-                    <a:blip r:embed="rId17"/>
+                    <a:blip r:embed="rId18"/>
                     <a:stretch>
                       <a:fillRect/>
                     </a:stretch>
@@ -1595,7 +1628,7 @@
                     <pic:cNvPicPr/>
                   </pic:nvPicPr>
                   <pic:blipFill>
-                    <a:blip r:embed="rId18"/>
+                    <a:blip r:embed="rId19"/>
                     <a:stretch>
                       <a:fillRect/>
                     </a:stretch>
@@ -1722,7 +1755,7 @@
                     <pic:cNvPicPr/>
                   </pic:nvPicPr>
                   <pic:blipFill>
-                    <a:blip r:embed="rId19"/>
+                    <a:blip r:embed="rId20"/>
                     <a:stretch>
                       <a:fillRect/>
                     </a:stretch>
@@ -1825,7 +1858,7 @@
                     <pic:cNvPicPr/>
                   </pic:nvPicPr>
                   <pic:blipFill>
-                    <a:blip r:embed="rId20"/>
+                    <a:blip r:embed="rId21"/>
                     <a:stretch>
                       <a:fillRect/>
                     </a:stretch>
@@ -1863,7 +1896,7 @@
           <w:szCs w:val="24"/>
         </w:rPr>
       </w:pPr>
-      <w:hyperlink r:id="rId21" w:history="1">
+      <w:hyperlink r:id="rId22" w:history="1">
         <w:r>
           <w:rPr>
             <w:rStyle w:val="Hyperlink"/>
@@ -2002,7 +2035,7 @@
                     <pic:cNvPicPr/>
                   </pic:nvPicPr>
                   <pic:blipFill>
-                    <a:blip r:embed="rId22"/>
+                    <a:blip r:embed="rId23"/>
                     <a:stretch>
                       <a:fillRect/>
                     </a:stretch>
@@ -2057,7 +2090,7 @@
                     <pic:cNvPicPr/>
                   </pic:nvPicPr>
                   <pic:blipFill>
-                    <a:blip r:embed="rId23"/>
+                    <a:blip r:embed="rId24"/>
                     <a:stretch>
                       <a:fillRect/>
                     </a:stretch>
@@ -2155,7 +2188,7 @@
           <w:szCs w:val="24"/>
         </w:rPr>
       </w:pPr>
-      <w:hyperlink r:id="rId24" w:history="1">
+      <w:hyperlink r:id="rId25" w:history="1">
         <w:r>
           <w:rPr>
             <w:rStyle w:val="Hyperlink"/>
@@ -2325,7 +2358,7 @@
                     <pic:cNvPicPr/>
                   </pic:nvPicPr>
                   <pic:blipFill>
-                    <a:blip r:embed="rId25"/>
+                    <a:blip r:embed="rId26"/>
                     <a:stretch>
                       <a:fillRect/>
                     </a:stretch>
@@ -2387,7 +2420,7 @@
                     <pic:cNvPicPr/>
                   </pic:nvPicPr>
                   <pic:blipFill>
-                    <a:blip r:embed="rId26"/>
+                    <a:blip r:embed="rId27"/>
                     <a:stretch>
                       <a:fillRect/>
                     </a:stretch>
@@ -2503,7 +2536,7 @@
                     <pic:cNvPicPr/>
                   </pic:nvPicPr>
                   <pic:blipFill>
-                    <a:blip r:embed="rId27"/>
+                    <a:blip r:embed="rId28"/>
                     <a:stretch>
                       <a:fillRect/>
                     </a:stretch>
@@ -2650,7 +2683,7 @@
                     <pic:cNvPicPr/>
                   </pic:nvPicPr>
                   <pic:blipFill>
-                    <a:blip r:embed="rId28"/>
+                    <a:blip r:embed="rId29"/>
                     <a:stretch>
                       <a:fillRect/>
                     </a:stretch>
@@ -2897,7 +2930,7 @@
                     <pic:cNvPicPr/>
                   </pic:nvPicPr>
                   <pic:blipFill>
-                    <a:blip r:embed="rId29"/>
+                    <a:blip r:embed="rId30"/>
                     <a:stretch>
                       <a:fillRect/>
                     </a:stretch>
@@ -2926,7 +2959,7 @@
           <w:szCs w:val="24"/>
         </w:rPr>
       </w:pPr>
-      <w:hyperlink r:id="rId30" w:history="1">
+      <w:hyperlink r:id="rId31" w:history="1">
         <w:r>
           <w:rPr>
             <w:rStyle w:val="Hyperlink"/>
@@ -2999,7 +3032,7 @@
                     <pic:cNvPicPr/>
                   </pic:nvPicPr>
                   <pic:blipFill>
-                    <a:blip r:embed="rId31"/>
+                    <a:blip r:embed="rId32"/>
                     <a:stretch>
                       <a:fillRect/>
                     </a:stretch>
@@ -3081,7 +3114,7 @@
                     <pic:cNvPicPr/>
                   </pic:nvPicPr>
                   <pic:blipFill>
-                    <a:blip r:embed="rId32"/>
+                    <a:blip r:embed="rId33"/>
                     <a:stretch>
                       <a:fillRect/>
                     </a:stretch>
@@ -3214,7 +3247,7 @@
                     <pic:cNvPicPr/>
                   </pic:nvPicPr>
                   <pic:blipFill>
-                    <a:blip r:embed="rId33"/>
+                    <a:blip r:embed="rId34"/>
                     <a:stretch>
                       <a:fillRect/>
                     </a:stretch>
@@ -3343,7 +3376,7 @@
                     <pic:cNvPicPr/>
                   </pic:nvPicPr>
                   <pic:blipFill>
-                    <a:blip r:embed="rId34"/>
+                    <a:blip r:embed="rId35"/>
                     <a:stretch>
                       <a:fillRect/>
                     </a:stretch>
@@ -3463,7 +3496,7 @@
                     <pic:cNvPicPr/>
                   </pic:nvPicPr>
                   <pic:blipFill>
-                    <a:blip r:embed="rId35"/>
+                    <a:blip r:embed="rId36"/>
                     <a:stretch>
                       <a:fillRect/>
                     </a:stretch>
@@ -3617,7 +3650,7 @@
                     <pic:cNvPicPr/>
                   </pic:nvPicPr>
                   <pic:blipFill>
-                    <a:blip r:embed="rId36"/>
+                    <a:blip r:embed="rId37"/>
                     <a:stretch>
                       <a:fillRect/>
                     </a:stretch>
@@ -3807,7 +3840,7 @@
                     <pic:cNvPicPr/>
                   </pic:nvPicPr>
                   <pic:blipFill>
-                    <a:blip r:embed="rId37"/>
+                    <a:blip r:embed="rId38"/>
                     <a:stretch>
                       <a:fillRect/>
                     </a:stretch>
@@ -3934,7 +3967,7 @@
                     <pic:cNvPicPr/>
                   </pic:nvPicPr>
                   <pic:blipFill>
-                    <a:blip r:embed="rId38"/>
+                    <a:blip r:embed="rId39"/>
                     <a:stretch>
                       <a:fillRect/>
                     </a:stretch>
@@ -4087,7 +4120,7 @@
                     <pic:cNvPicPr/>
                   </pic:nvPicPr>
                   <pic:blipFill>
-                    <a:blip r:embed="rId39"/>
+                    <a:blip r:embed="rId40"/>
                     <a:stretch>
                       <a:fillRect/>
                     </a:stretch>
@@ -4256,7 +4289,7 @@
                     <pic:cNvPicPr/>
                   </pic:nvPicPr>
                   <pic:blipFill>
-                    <a:blip r:embed="rId40"/>
+                    <a:blip r:embed="rId41"/>
                     <a:stretch>
                       <a:fillRect/>
                     </a:stretch>
@@ -4350,7 +4383,7 @@
                     <pic:cNvPicPr/>
                   </pic:nvPicPr>
                   <pic:blipFill>
-                    <a:blip r:embed="rId41"/>
+                    <a:blip r:embed="rId42"/>
                     <a:stretch>
                       <a:fillRect/>
                     </a:stretch>
@@ -4430,7 +4463,7 @@
                     <pic:cNvPicPr/>
                   </pic:nvPicPr>
                   <pic:blipFill>
-                    <a:blip r:embed="rId42"/>
+                    <a:blip r:embed="rId43"/>
                     <a:stretch>
                       <a:fillRect/>
                     </a:stretch>
@@ -4483,7 +4516,7 @@
                     <pic:cNvPicPr/>
                   </pic:nvPicPr>
                   <pic:blipFill>
-                    <a:blip r:embed="rId43"/>
+                    <a:blip r:embed="rId44"/>
                     <a:stretch>
                       <a:fillRect/>
                     </a:stretch>
@@ -4563,6 +4596,40 @@
         <w:t xml:space="preserve"> Thank you.</w:t>
       </w:r>
     </w:p>
+    <w:p>
+      <w:pPr>
+        <w:pStyle w:val="ListParagraph"/>
+        <w:numPr>
+          <w:ilvl w:val="1"/>
+          <w:numId w:val="14"/>
+        </w:numPr>
+        <w:rPr>
+          <w:rFonts w:ascii="Times New Roman" w:hAnsi="Times New Roman" w:cs="Times New Roman"/>
+          <w:sz w:val="24"/>
+          <w:szCs w:val="24"/>
+        </w:rPr>
+      </w:pPr>
+      <w:r>
+        <w:rPr>
+          <w:rFonts w:ascii="Times New Roman" w:hAnsi="Times New Roman" w:cs="Times New Roman"/>
+          <w:sz w:val="24"/>
+          <w:szCs w:val="24"/>
+        </w:rPr>
+        <w:lastRenderedPageBreak/>
+        <w:t xml:space="preserve">This is the link for the GitHub:  </w:t>
+      </w:r>
+      <w:hyperlink r:id="rId45" w:history="1">
+        <w:r>
+          <w:rPr>
+            <w:rStyle w:val="Hyperlink"/>
+            <w:rFonts w:ascii="Times New Roman" w:hAnsi="Times New Roman" w:cs="Times New Roman"/>
+            <w:sz w:val="24"/>
+            <w:szCs w:val="24"/>
+          </w:rPr>
+          <w:t>https://github.com/yashjoshi009/Paper_Throw_VR</w:t>
+        </w:r>
+      </w:hyperlink>
+    </w:p>
     <w:sectPr>
       <w:pgSz w:w="11906" w:h="16838"/>
       <w:pgMar w:top="1440" w:right="1440" w:bottom="1440" w:left="1440" w:header="708" w:footer="708" w:gutter="0"/>
@@ -5191,6 +5258,205 @@
     </w:lvl>
   </w:abstractNum>
   <w:abstractNum w:abstractNumId="5" w15:restartNumberingAfterBreak="0">
+    <w:nsid w:val="370C7413"/>
+    <w:multiLevelType w:val="multilevel"/>
+    <w:tmpl w:val="4009001D"/>
+    <w:lvl w:ilvl="0">
+      <w:start w:val="1"/>
+      <w:numFmt w:val="decimal"/>
+      <w:lvlText w:val="%1)"/>
+      <w:lvlJc w:val="left"/>
+      <w:pPr>
+        <w:ind w:left="360" w:hanging="360"/>
+      </w:pPr>
+    </w:lvl>
+    <w:lvl w:ilvl="1">
+      <w:start w:val="1"/>
+      <w:numFmt w:val="lowerLetter"/>
+      <w:lvlText w:val="%2)"/>
+      <w:lvlJc w:val="left"/>
+      <w:pPr>
+        <w:ind w:left="720" w:hanging="360"/>
+      </w:pPr>
+    </w:lvl>
+    <w:lvl w:ilvl="2">
+      <w:start w:val="1"/>
+      <w:numFmt w:val="lowerRoman"/>
+      <w:lvlText w:val="%3)"/>
+      <w:lvlJc w:val="left"/>
+      <w:pPr>
+        <w:ind w:left="1080" w:hanging="360"/>
+      </w:pPr>
+    </w:lvl>
+    <w:lvl w:ilvl="3">
+      <w:start w:val="1"/>
+      <w:numFmt w:val="decimal"/>
+      <w:lvlText w:val="(%4)"/>
+      <w:lvlJc w:val="left"/>
+      <w:pPr>
+        <w:ind w:left="1440" w:hanging="360"/>
+      </w:pPr>
+    </w:lvl>
+    <w:lvl w:ilvl="4">
+      <w:start w:val="1"/>
+      <w:numFmt w:val="lowerLetter"/>
+      <w:lvlText w:val="(%5)"/>
+      <w:lvlJc w:val="left"/>
+      <w:pPr>
+        <w:ind w:left="1800" w:hanging="360"/>
+      </w:pPr>
+    </w:lvl>
+    <w:lvl w:ilvl="5">
+      <w:start w:val="1"/>
+      <w:numFmt w:val="lowerRoman"/>
+      <w:lvlText w:val="(%6)"/>
+      <w:lvlJc w:val="left"/>
+      <w:pPr>
+        <w:ind w:left="2160" w:hanging="360"/>
+      </w:pPr>
+    </w:lvl>
+    <w:lvl w:ilvl="6">
+      <w:start w:val="1"/>
+      <w:numFmt w:val="decimal"/>
+      <w:lvlText w:val="%7."/>
+      <w:lvlJc w:val="left"/>
+      <w:pPr>
+        <w:ind w:left="2520" w:hanging="360"/>
+      </w:pPr>
+    </w:lvl>
+    <w:lvl w:ilvl="7">
+      <w:start w:val="1"/>
+      <w:numFmt w:val="lowerLetter"/>
+      <w:lvlText w:val="%8."/>
+      <w:lvlJc w:val="left"/>
+      <w:pPr>
+        <w:ind w:left="2880" w:hanging="360"/>
+      </w:pPr>
+    </w:lvl>
+    <w:lvl w:ilvl="8">
+      <w:start w:val="1"/>
+      <w:numFmt w:val="lowerRoman"/>
+      <w:lvlText w:val="%9."/>
+      <w:lvlJc w:val="left"/>
+      <w:pPr>
+        <w:ind w:left="3240" w:hanging="360"/>
+      </w:pPr>
+    </w:lvl>
+  </w:abstractNum>
+  <w:abstractNum w:abstractNumId="6" w15:restartNumberingAfterBreak="0">
+    <w:nsid w:val="463D64ED"/>
+    <w:multiLevelType w:val="multilevel"/>
+    <w:tmpl w:val="40090021"/>
+    <w:lvl w:ilvl="0">
+      <w:start w:val="1"/>
+      <w:numFmt w:val="bullet"/>
+      <w:lvlText w:val=""/>
+      <w:lvlJc w:val="left"/>
+      <w:pPr>
+        <w:ind w:left="360" w:hanging="360"/>
+      </w:pPr>
+      <w:rPr>
+        <w:rFonts w:ascii="Wingdings" w:hAnsi="Wingdings" w:hint="default"/>
+      </w:rPr>
+    </w:lvl>
+    <w:lvl w:ilvl="1">
+      <w:start w:val="1"/>
+      <w:numFmt w:val="bullet"/>
+      <w:lvlText w:val=""/>
+      <w:lvlJc w:val="left"/>
+      <w:pPr>
+        <w:ind w:left="720" w:hanging="360"/>
+      </w:pPr>
+      <w:rPr>
+        <w:rFonts w:ascii="Wingdings" w:hAnsi="Wingdings" w:hint="default"/>
+      </w:rPr>
+    </w:lvl>
+    <w:lvl w:ilvl="2">
+      <w:start w:val="1"/>
+      <w:numFmt w:val="bullet"/>
+      <w:lvlText w:val=""/>
+      <w:lvlJc w:val="left"/>
+      <w:pPr>
+        <w:ind w:left="1080" w:hanging="360"/>
+      </w:pPr>
+      <w:rPr>
+        <w:rFonts w:ascii="Wingdings" w:hAnsi="Wingdings" w:hint="default"/>
+      </w:rPr>
+    </w:lvl>
+    <w:lvl w:ilvl="3">
+      <w:start w:val="1"/>
+      <w:numFmt w:val="bullet"/>
+      <w:lvlText w:val=""/>
+      <w:lvlJc w:val="left"/>
+      <w:pPr>
+        <w:ind w:left="1440" w:hanging="360"/>
+      </w:pPr>
+      <w:rPr>
+        <w:rFonts w:ascii="Symbol" w:hAnsi="Symbol" w:hint="default"/>
+      </w:rPr>
+    </w:lvl>
+    <w:lvl w:ilvl="4">
+      <w:start w:val="1"/>
+      <w:numFmt w:val="bullet"/>
+      <w:lvlText w:val=""/>
+      <w:lvlJc w:val="left"/>
+      <w:pPr>
+        <w:ind w:left="1800" w:hanging="360"/>
+      </w:pPr>
+      <w:rPr>
+        <w:rFonts w:ascii="Symbol" w:hAnsi="Symbol" w:hint="default"/>
+      </w:rPr>
+    </w:lvl>
+    <w:lvl w:ilvl="5">
+      <w:start w:val="1"/>
+      <w:numFmt w:val="bullet"/>
+      <w:lvlText w:val=""/>
+      <w:lvlJc w:val="left"/>
+      <w:pPr>
+        <w:ind w:left="2160" w:hanging="360"/>
+      </w:pPr>
+      <w:rPr>
+        <w:rFonts w:ascii="Wingdings" w:hAnsi="Wingdings" w:hint="default"/>
+      </w:rPr>
+    </w:lvl>
+    <w:lvl w:ilvl="6">
+      <w:start w:val="1"/>
+      <w:numFmt w:val="bullet"/>
+      <w:lvlText w:val=""/>
+      <w:lvlJc w:val="left"/>
+      <w:pPr>
+        <w:ind w:left="2520" w:hanging="360"/>
+      </w:pPr>
+      <w:rPr>
+        <w:rFonts w:ascii="Wingdings" w:hAnsi="Wingdings" w:hint="default"/>
+      </w:rPr>
+    </w:lvl>
+    <w:lvl w:ilvl="7">
+      <w:start w:val="1"/>
+      <w:numFmt w:val="bullet"/>
+      <w:lvlText w:val=""/>
+      <w:lvlJc w:val="left"/>
+      <w:pPr>
+        <w:ind w:left="2880" w:hanging="360"/>
+      </w:pPr>
+      <w:rPr>
+        <w:rFonts w:ascii="Symbol" w:hAnsi="Symbol" w:hint="default"/>
+      </w:rPr>
+    </w:lvl>
+    <w:lvl w:ilvl="8">
+      <w:start w:val="1"/>
+      <w:numFmt w:val="bullet"/>
+      <w:lvlText w:val=""/>
+      <w:lvlJc w:val="left"/>
+      <w:pPr>
+        <w:ind w:left="3240" w:hanging="360"/>
+      </w:pPr>
+      <w:rPr>
+        <w:rFonts w:ascii="Symbol" w:hAnsi="Symbol" w:hint="default"/>
+      </w:rPr>
+    </w:lvl>
+  </w:abstractNum>
+  <w:abstractNum w:abstractNumId="7" w15:restartNumberingAfterBreak="0">
     <w:nsid w:val="46626791"/>
     <w:multiLevelType w:val="hybridMultilevel"/>
     <w:tmpl w:val="7098DE82"/>
@@ -5303,7 +5569,7 @@
       </w:rPr>
     </w:lvl>
   </w:abstractNum>
-  <w:abstractNum w:abstractNumId="6" w15:restartNumberingAfterBreak="0">
+  <w:abstractNum w:abstractNumId="8" w15:restartNumberingAfterBreak="0">
     <w:nsid w:val="4B193BF5"/>
     <w:multiLevelType w:val="hybridMultilevel"/>
     <w:tmpl w:val="C7489C76"/>
@@ -5416,7 +5682,7 @@
       </w:rPr>
     </w:lvl>
   </w:abstractNum>
-  <w:abstractNum w:abstractNumId="7" w15:restartNumberingAfterBreak="0">
+  <w:abstractNum w:abstractNumId="9" w15:restartNumberingAfterBreak="0">
     <w:nsid w:val="59F67A12"/>
     <w:multiLevelType w:val="hybridMultilevel"/>
     <w:tmpl w:val="1B9A3922"/>
@@ -5529,7 +5795,7 @@
       </w:rPr>
     </w:lvl>
   </w:abstractNum>
-  <w:abstractNum w:abstractNumId="8" w15:restartNumberingAfterBreak="0">
+  <w:abstractNum w:abstractNumId="10" w15:restartNumberingAfterBreak="0">
     <w:nsid w:val="63ED4A0B"/>
     <w:multiLevelType w:val="hybridMultilevel"/>
     <w:tmpl w:val="EBDE349A"/>
@@ -5642,10 +5908,10 @@
       </w:rPr>
     </w:lvl>
   </w:abstractNum>
-  <w:abstractNum w:abstractNumId="9" w15:restartNumberingAfterBreak="0">
+  <w:abstractNum w:abstractNumId="11" w15:restartNumberingAfterBreak="0">
     <w:nsid w:val="66DD7674"/>
     <w:multiLevelType w:val="hybridMultilevel"/>
-    <w:tmpl w:val="3014D8BE"/>
+    <w:tmpl w:val="91F018AA"/>
     <w:lvl w:ilvl="0" w:tplc="40090001">
       <w:start w:val="1"/>
       <w:numFmt w:val="bullet"/>
@@ -5755,7 +6021,7 @@
       </w:rPr>
     </w:lvl>
   </w:abstractNum>
-  <w:abstractNum w:abstractNumId="10" w15:restartNumberingAfterBreak="0">
+  <w:abstractNum w:abstractNumId="12" w15:restartNumberingAfterBreak="0">
     <w:nsid w:val="70C87D1E"/>
     <w:multiLevelType w:val="hybridMultilevel"/>
     <w:tmpl w:val="91725070"/>
@@ -5868,7 +6134,7 @@
       </w:rPr>
     </w:lvl>
   </w:abstractNum>
-  <w:abstractNum w:abstractNumId="11" w15:restartNumberingAfterBreak="0">
+  <w:abstractNum w:abstractNumId="13" w15:restartNumberingAfterBreak="0">
     <w:nsid w:val="75D37BA8"/>
     <w:multiLevelType w:val="hybridMultilevel"/>
     <w:tmpl w:val="67E65DA4"/>
@@ -5982,13 +6248,13 @@
     </w:lvl>
   </w:abstractNum>
   <w:num w:numId="1" w16cid:durableId="132337494">
-    <w:abstractNumId w:val="8"/>
+    <w:abstractNumId w:val="10"/>
   </w:num>
   <w:num w:numId="2" w16cid:durableId="1227951678">
     <w:abstractNumId w:val="1"/>
   </w:num>
   <w:num w:numId="3" w16cid:durableId="1700861350">
-    <w:abstractNumId w:val="5"/>
+    <w:abstractNumId w:val="7"/>
   </w:num>
   <w:num w:numId="4" w16cid:durableId="834803953">
     <w:abstractNumId w:val="0"/>
@@ -5997,25 +6263,31 @@
     <w:abstractNumId w:val="3"/>
   </w:num>
   <w:num w:numId="6" w16cid:durableId="374623970">
-    <w:abstractNumId w:val="11"/>
+    <w:abstractNumId w:val="13"/>
   </w:num>
   <w:num w:numId="7" w16cid:durableId="316305770">
-    <w:abstractNumId w:val="6"/>
+    <w:abstractNumId w:val="8"/>
   </w:num>
   <w:num w:numId="8" w16cid:durableId="488252800">
-    <w:abstractNumId w:val="7"/>
+    <w:abstractNumId w:val="9"/>
   </w:num>
   <w:num w:numId="9" w16cid:durableId="34939093">
     <w:abstractNumId w:val="4"/>
   </w:num>
   <w:num w:numId="10" w16cid:durableId="132799606">
-    <w:abstractNumId w:val="10"/>
+    <w:abstractNumId w:val="12"/>
   </w:num>
   <w:num w:numId="11" w16cid:durableId="1194879593">
     <w:abstractNumId w:val="2"/>
   </w:num>
   <w:num w:numId="12" w16cid:durableId="285162812">
-    <w:abstractNumId w:val="9"/>
+    <w:abstractNumId w:val="11"/>
+  </w:num>
+  <w:num w:numId="13" w16cid:durableId="726955010">
+    <w:abstractNumId w:val="5"/>
+  </w:num>
+  <w:num w:numId="14" w16cid:durableId="2045251672">
+    <w:abstractNumId w:val="6"/>
   </w:num>
 </w:numbering>
 </file>
